--- a/Virtualization/Passthrough_(Hardware_access_to_a_VM).docx
+++ b/Virtualization/Passthrough_(Hardware_access_to_a_VM).docx
@@ -217,10 +217,7 @@
       </w:r>
       <w:proofErr w:type="spellEnd"/>
       <w:r>
-        <w:t xml:space="preserve"> client -&gt;</w:t>
-      </w:r>
-      <w:r>
-        <w:t xml:space="preserve"> Virtual Machines -&gt; Right click on the VM -&gt; Edit settings -&gt; Add another device -&gt; PCI device</w:t>
+        <w:t xml:space="preserve"> client -&gt; Virtual Machines -&gt; Right click on the VM -&gt; Edit settings -&gt; Add another device -&gt; PCI device</w:t>
       </w:r>
       <w:r>
         <w:t xml:space="preserve"> -&gt; add the passthrough enabled device to the VM</w:t>
@@ -249,10 +246,7 @@
       </w:r>
       <w:proofErr w:type="spellEnd"/>
       <w:r>
-        <w:t xml:space="preserve"> client -&gt; Virtual Machines -&gt; Right click on the VM -&gt; Edit settings -&gt;</w:t>
-      </w:r>
-      <w:r>
-        <w:t xml:space="preserve"> </w:t>
+        <w:t xml:space="preserve"> client -&gt; Virtual Machines -&gt; Right click on the VM -&gt; Edit settings -&gt; </w:t>
       </w:r>
       <w:proofErr w:type="spellStart"/>
       <w:r>
@@ -324,6 +318,31 @@
             </a:graphic>
           </wp:inline>
         </w:drawing>
+      </w:r>
+    </w:p>
+    <w:p>
+      <w:pPr>
+        <w:pStyle w:val="ListParagraph"/>
+      </w:pPr>
+    </w:p>
+    <w:p>
+      <w:pPr>
+        <w:pStyle w:val="ListParagraph"/>
+      </w:pPr>
+    </w:p>
+    <w:p>
+      <w:pPr>
+        <w:pStyle w:val="ListParagraph"/>
+      </w:pPr>
+      <w:r>
+        <w:rPr>
+          <w:b/>
+          <w:bCs/>
+        </w:rPr>
+        <w:t>Notice</w:t>
+      </w:r>
+      <w:r>
+        <w:t>: You cannot assign a GPU to two VMs simultaneously.</w:t>
       </w:r>
     </w:p>
     <w:sectPr>

--- a/Virtualization/Passthrough_(Hardware_access_to_a_VM).docx
+++ b/Virtualization/Passthrough_(Hardware_access_to_a_VM).docx
@@ -85,21 +85,13 @@
         <w:t xml:space="preserve">BIOS -&gt; </w:t>
       </w:r>
       <w:r>
-        <w:t xml:space="preserve">Advanced -&gt; System Agent </w:t>
-      </w:r>
-      <w:proofErr w:type="gramStart"/>
-      <w:r>
-        <w:t>Configurat</w:t>
+        <w:t>Advanced -&gt; System Agent Configurat</w:t>
       </w:r>
       <w:r>
         <w:t>io</w:t>
       </w:r>
       <w:r>
-        <w:t>ns  -</w:t>
-      </w:r>
-      <w:proofErr w:type="gramEnd"/>
-      <w:r>
-        <w:t>&gt; VT-d (mark it as enabled)</w:t>
+        <w:t>ns  -&gt; VT-d (mark it as enabled)</w:t>
       </w:r>
     </w:p>
     <w:p>
@@ -124,17 +116,8 @@
           <w:b/>
           <w:bCs/>
         </w:rPr>
-        <w:t xml:space="preserve">Enable passthrough for the hardware in </w:t>
-      </w:r>
-      <w:proofErr w:type="spellStart"/>
-      <w:r>
-        <w:rPr>
-          <w:b/>
-          <w:bCs/>
-        </w:rPr>
-        <w:t>ESXi</w:t>
-      </w:r>
-      <w:proofErr w:type="spellEnd"/>
+        <w:t>Enable passthrough for the hardware in ESXi</w:t>
+      </w:r>
       <w:r>
         <w:rPr>
           <w:b/>
@@ -158,13 +141,8 @@
           <w:numId w:val="3"/>
         </w:numPr>
       </w:pPr>
-      <w:proofErr w:type="spellStart"/>
-      <w:r>
-        <w:t>ESXi</w:t>
-      </w:r>
-      <w:proofErr w:type="spellEnd"/>
-      <w:r>
-        <w:t xml:space="preserve"> client -&gt; Host: Manage -&gt; Hardware: PCI Devices -&gt; Enable Passthrough</w:t>
+      <w:r>
+        <w:t>ESXi client -&gt; Host: Manage -&gt; Hardware: PCI Devices -&gt; Enable Passthrough</w:t>
       </w:r>
       <w:r>
         <w:t xml:space="preserve"> for hardware you want (GPUs regularly have two Audio and VGA field in this table)</w:t>
@@ -211,13 +189,8 @@
           <w:numId w:val="3"/>
         </w:numPr>
       </w:pPr>
-      <w:proofErr w:type="spellStart"/>
-      <w:r>
-        <w:t>ESXi</w:t>
-      </w:r>
-      <w:proofErr w:type="spellEnd"/>
-      <w:r>
-        <w:t xml:space="preserve"> client -&gt; Virtual Machines -&gt; Right click on the VM -&gt; Edit settings -&gt; Add another device -&gt; PCI device</w:t>
+      <w:r>
+        <w:t>ESXi client -&gt; Virtual Machines -&gt; Right click on the VM -&gt; Edit settings -&gt; Add another device -&gt; PCI device</w:t>
       </w:r>
       <w:r>
         <w:t xml:space="preserve"> -&gt; add the passthrough enabled device to the VM</w:t>
@@ -240,28 +213,37 @@
           <w:numId w:val="3"/>
         </w:numPr>
       </w:pPr>
-      <w:proofErr w:type="spellStart"/>
-      <w:r>
-        <w:t>ESXi</w:t>
-      </w:r>
-      <w:proofErr w:type="spellEnd"/>
-      <w:r>
-        <w:t xml:space="preserve"> client -&gt; Virtual Machines -&gt; Right click on the VM -&gt; Edit settings -&gt; </w:t>
-      </w:r>
-      <w:proofErr w:type="spellStart"/>
-      <w:r>
-        <w:t>vm</w:t>
-      </w:r>
-      <w:proofErr w:type="spellEnd"/>
-      <w:r>
-        <w:t xml:space="preserve"> options -&gt; Advanced -&gt; Edit configurations -&gt; Add the following three fields by clicking on "Add parameter"</w:t>
-      </w:r>
-    </w:p>
-    <w:p>
-      <w:pPr>
-        <w:pStyle w:val="ListParagraph"/>
-      </w:pPr>
-    </w:p>
+      <w:r>
+        <w:t>ESXi client -&gt; Virtual Machines -&gt; Right click on the VM -&gt; Edit settings -&gt; vm options -&gt; Advanced -&gt; Edit configurations -&gt; Add the following three fields by clicking on "Add parameter"</w:t>
+      </w:r>
+    </w:p>
+    <w:p>
+      <w:pPr>
+        <w:pStyle w:val="ListParagraph"/>
+      </w:pPr>
+    </w:p>
+    <w:p>
+      <w:pPr>
+        <w:pStyle w:val="ListParagraph"/>
+        <w:numPr>
+          <w:ilvl w:val="0"/>
+          <w:numId w:val="3"/>
+        </w:numPr>
+      </w:pPr>
+      <w:r>
+        <w:t>Run the machine</w:t>
+      </w:r>
+      <w:r>
+        <w:t xml:space="preserve"> (</w:t>
+      </w:r>
+      <w:r>
+        <w:t>if it errors when you run the machine and machine won't boot up: go to Edit settings and click on "Reserve all memory" button.</w:t>
+      </w:r>
+      <w:r>
+        <w:t>)</w:t>
+      </w:r>
+    </w:p>
+    <w:p/>
     <w:p>
       <w:pPr>
         <w:pStyle w:val="ListParagraph"/>
@@ -344,6 +326,29 @@
       <w:r>
         <w:t>: You cannot assign a GPU to two VMs simultaneously.</w:t>
       </w:r>
+    </w:p>
+    <w:p>
+      <w:pPr>
+        <w:pStyle w:val="ListParagraph"/>
+      </w:pPr>
+      <w:r>
+        <w:rPr>
+          <w:b/>
+          <w:bCs/>
+        </w:rPr>
+        <w:t>Notice</w:t>
+      </w:r>
+      <w:r>
+        <w:t xml:space="preserve">: </w:t>
+      </w:r>
+      <w:r>
+        <w:t>Ram (memory) reservation in the edit settings must be equal to memory allocated and you should modify that.</w:t>
+      </w:r>
+    </w:p>
+    <w:p>
+      <w:pPr>
+        <w:pStyle w:val="ListParagraph"/>
+      </w:pPr>
     </w:p>
     <w:sectPr>
       <w:pgSz w:w="12240" w:h="15840"/>
